--- a/PCSamples/Graphics/SimpleHDR_PC12/Readme.docx
+++ b/PCSamples/Graphics/SimpleHDR_PC12/Readme.docx
@@ -18,73 +18,65 @@
     </w:p>
     <w:p>
       <w:pPr>
+        <w:pStyle w:val="Heading1"/>
+        <w:spacing w:before="0"/>
         <w:rPr>
+          <w:rFonts w:eastAsiaTheme="minorHAnsi" w:cs="Times New Roman"/>
           <w:i/>
+          <w:color w:val="auto"/>
+          <w:sz w:val="20"/>
+          <w:szCs w:val="22"/>
         </w:rPr>
       </w:pPr>
       <w:r>
         <w:rPr>
+          <w:rFonts w:eastAsiaTheme="minorHAnsi" w:cs="Times New Roman"/>
           <w:i/>
+          <w:color w:val="auto"/>
+          <w:sz w:val="20"/>
+          <w:szCs w:val="22"/>
         </w:rPr>
-        <w:t xml:space="preserve">This sample is compatible with the </w:t>
-      </w:r>
-      <w:r>
-        <w:rPr>
-          <w:i/>
-        </w:rPr>
-        <w:t xml:space="preserve">Windows 10 </w:t>
-      </w:r>
-      <w:r>
-        <w:rPr>
-          <w:i/>
-        </w:rPr>
-        <w:t xml:space="preserve">Fall </w:t>
-      </w:r>
+        <w:t>This sample is compatible with the Windows 10 April 2018 Update SDK (17134)</w:t>
+      </w:r>
+    </w:p>
+    <w:p>
       <w:bookmarkStart w:id="0" w:name="_GoBack"/>
       <w:bookmarkEnd w:id="0"/>
-      <w:r>
-        <w:rPr>
-          <w:i/>
-        </w:rPr>
-        <w:t>Creators Update SDK (</w:t>
-      </w:r>
-      <w:r>
-        <w:rPr>
-          <w:i/>
-        </w:rPr>
-        <w:t>16299</w:t>
-      </w:r>
-      <w:r>
-        <w:rPr>
-          <w:i/>
-        </w:rPr>
-        <w:t>)</w:t>
-      </w:r>
     </w:p>
     <w:p>
       <w:pPr>
         <w:pStyle w:val="Heading1"/>
         <w:spacing w:before="0"/>
       </w:pPr>
+      <w:r>
+        <w:t>Description</w:t>
+      </w:r>
     </w:p>
     <w:p>
-      <w:pPr>
-        <w:pStyle w:val="Heading1"/>
-        <w:spacing w:before="0"/>
-      </w:pPr>
-      <w:r>
-        <w:t>Description</w:t>
-      </w:r>
-    </w:p>
-    <w:p>
       <w:r>
         <w:t xml:space="preserve">This sample renders an HDR scene with values higher than 1.0f, which will be displayed as brighter than white on a UHD </w:t>
       </w:r>
       <w:r>
-        <w:t>capable monitor with a supported video system (or tonemapped on standard displays)</w:t>
-      </w:r>
-      <w:r>
-        <w:t>. The goal of the sample is to show which APIs to use, how the HDR swapchain should be created, and how different values larger than 1.0f will look on a UHD TV.</w:t>
+        <w:t xml:space="preserve">capable monitor with a supported video system (or </w:t>
+      </w:r>
+      <w:proofErr w:type="spellStart"/>
+      <w:r>
+        <w:t>tonemapped</w:t>
+      </w:r>
+      <w:proofErr w:type="spellEnd"/>
+      <w:r>
+        <w:t xml:space="preserve"> on standard displays)</w:t>
+      </w:r>
+      <w:r>
+        <w:t xml:space="preserve">. The goal of the sample is to show which APIs to use, how the HDR </w:t>
+      </w:r>
+      <w:proofErr w:type="spellStart"/>
+      <w:r>
+        <w:t>swapchain</w:t>
+      </w:r>
+      <w:proofErr w:type="spellEnd"/>
+      <w:r>
+        <w:t xml:space="preserve"> should be created, and how different values larger than 1.0f will look on a UHD TV.</w:t>
       </w:r>
     </w:p>
     <w:p/>
@@ -94,7 +86,7 @@
           <w:noProof/>
         </w:rPr>
         <w:drawing>
-          <wp:inline distT="0" distB="0" distL="0" distR="0">
+          <wp:inline distT="0" distB="0" distL="0" distR="0" wp14:anchorId="5A6C343D" wp14:editId="041CEFDD">
             <wp:extent cx="5943600" cy="3343275"/>
             <wp:effectExtent l="0" t="0" r="0" b="9525"/>
             <wp:docPr id="4" name="Picture 4"/>
@@ -151,7 +143,7 @@
         </w:rPr>
         <w:lastRenderedPageBreak/>
         <w:drawing>
-          <wp:inline distT="0" distB="0" distL="0" distR="0">
+          <wp:inline distT="0" distB="0" distL="0" distR="0" wp14:anchorId="652AB3BF" wp14:editId="323E84A6">
             <wp:extent cx="5943600" cy="3343275"/>
             <wp:effectExtent l="0" t="0" r="0" b="9525"/>
             <wp:docPr id="5" name="Picture 5"/>
@@ -540,7 +532,31 @@
       <w:bookmarkStart w:id="1" w:name="ID2EMD"/>
       <w:bookmarkEnd w:id="1"/>
       <w:r>
-        <w:t>A very simple HDR scene, with values above 1.0f, is rendered to a FP16 backbuffer. If on a HDR-capable system, it produces an HDR signal otherwise a tonemapped SDR signal is generated in the swapchain.</w:t>
+        <w:t xml:space="preserve">A very simple HDR scene, with values above 1.0f, is rendered to a FP16 </w:t>
+      </w:r>
+      <w:proofErr w:type="spellStart"/>
+      <w:r>
+        <w:t>backbuffer</w:t>
+      </w:r>
+      <w:proofErr w:type="spellEnd"/>
+      <w:r>
+        <w:t xml:space="preserve">. If on a HDR-capable system, it produces an HDR signal otherwise a </w:t>
+      </w:r>
+      <w:proofErr w:type="spellStart"/>
+      <w:r>
+        <w:t>tonemapped</w:t>
+      </w:r>
+      <w:proofErr w:type="spellEnd"/>
+      <w:r>
+        <w:t xml:space="preserve"> SDR signal is generated in the </w:t>
+      </w:r>
+      <w:proofErr w:type="spellStart"/>
+      <w:r>
+        <w:t>swapchain</w:t>
+      </w:r>
+      <w:proofErr w:type="spellEnd"/>
+      <w:r>
+        <w:t>.</w:t>
       </w:r>
     </w:p>
     <w:p/>
@@ -555,12 +571,14 @@
         <w:t xml:space="preserve">the </w:t>
       </w:r>
       <w:hyperlink r:id="rId9" w:history="1">
+        <w:proofErr w:type="spellStart"/>
         <w:r>
           <w:rPr>
             <w:rStyle w:val="Hyperlink"/>
           </w:rPr>
           <w:t>DeviceResources</w:t>
         </w:r>
+        <w:proofErr w:type="spellEnd"/>
       </w:hyperlink>
       <w:r>
         <w:t xml:space="preserve"> </w:t>
@@ -572,8 +590,13 @@
         <w:t>which supports</w:t>
       </w:r>
       <w:r>
-        <w:t xml:space="preserve"> HDR-capable swapchains</w:t>
-      </w:r>
+        <w:t xml:space="preserve"> HDR-capable </w:t>
+      </w:r>
+      <w:proofErr w:type="spellStart"/>
+      <w:r>
+        <w:t>swapchains</w:t>
+      </w:r>
+      <w:proofErr w:type="spellEnd"/>
       <w:r>
         <w:t>.</w:t>
       </w:r>
@@ -587,18 +610,28 @@
     <w:p/>
     <w:p>
       <w:r>
-        <w:t>For displaying the SDR signal, a simple tonemapping shader is applied to simply clip all values above 1.0f in the HDR scene, and outputs 8bit values using Rec.709 color primaries.</w:t>
+        <w:t xml:space="preserve">For displaying the SDR signal, a simple </w:t>
+      </w:r>
+      <w:proofErr w:type="spellStart"/>
+      <w:r>
+        <w:t>tonemapping</w:t>
+      </w:r>
+      <w:proofErr w:type="spellEnd"/>
+      <w:r>
+        <w:t xml:space="preserve"> shader is applied to simply clip all values above 1.0f in the HDR scene, and outputs 8bit values using Rec.709 color primaries.</w:t>
       </w:r>
       <w:r>
         <w:t xml:space="preserve"> See the </w:t>
       </w:r>
       <w:hyperlink r:id="rId10" w:history="1">
+        <w:proofErr w:type="spellStart"/>
         <w:r>
           <w:rPr>
             <w:rStyle w:val="Hyperlink"/>
           </w:rPr>
           <w:t>PostProcess</w:t>
         </w:r>
+        <w:proofErr w:type="spellEnd"/>
       </w:hyperlink>
       <w:r>
         <w:t xml:space="preserve"> class in </w:t>
@@ -817,7 +850,7 @@
               <w:szCs w:val="20"/>
             </w:rPr>
             <w:drawing>
-              <wp:anchor distT="0" distB="0" distL="114300" distR="114300" simplePos="0" relativeHeight="251661312" behindDoc="0" locked="0" layoutInCell="1" allowOverlap="0" wp14:anchorId="208462C4" wp14:editId="11CDAF02">
+              <wp:anchor distT="0" distB="0" distL="114300" distR="114300" simplePos="0" relativeHeight="251661312" behindDoc="0" locked="0" layoutInCell="1" allowOverlap="0" wp14:anchorId="6D7B5F2A" wp14:editId="30FEAD7E">
                 <wp:simplePos x="0" y="0"/>
                 <wp:positionH relativeFrom="margin">
                   <wp:posOffset>-63974</wp:posOffset>
@@ -1117,7 +1150,7 @@
               <w:szCs w:val="20"/>
             </w:rPr>
             <w:drawing>
-              <wp:anchor distT="0" distB="0" distL="114300" distR="114300" simplePos="0" relativeHeight="251659264" behindDoc="0" locked="0" layoutInCell="1" allowOverlap="0" wp14:anchorId="75009F5E" wp14:editId="33EECAD1">
+              <wp:anchor distT="0" distB="0" distL="114300" distR="114300" simplePos="0" relativeHeight="251659264" behindDoc="0" locked="0" layoutInCell="1" allowOverlap="0" wp14:anchorId="52D20494" wp14:editId="5E067CE0">
                 <wp:simplePos x="0" y="0"/>
                 <wp:positionH relativeFrom="margin">
                   <wp:posOffset>-73025</wp:posOffset>
@@ -1198,6 +1231,7 @@
             </w:rPr>
             <w:t xml:space="preserve">| </w:t>
           </w:r>
+          <w:proofErr w:type="spellStart"/>
           <w:r>
             <w:rPr>
               <w:rFonts w:cs="Segoe UI"/>
@@ -1206,6 +1240,7 @@
             </w:rPr>
             <w:t>SimpleHDR</w:t>
           </w:r>
+          <w:proofErr w:type="spellEnd"/>
         </w:p>
       </w:tc>
       <w:tc>
@@ -1616,7 +1651,7 @@
                     <w:noProof/>
                   </w:rPr>
                   <w:drawing>
-                    <wp:inline distT="0" distB="0" distL="0" distR="0" wp14:anchorId="4662326B" wp14:editId="4035146E">
+                    <wp:inline distT="0" distB="0" distL="0" distR="0" wp14:anchorId="35528F85" wp14:editId="3B58A580">
                       <wp:extent cx="3291840" cy="228600"/>
                       <wp:effectExtent l="0" t="0" r="3810" b="0"/>
                       <wp:docPr id="60" name="Picture 60" descr="cid:image002.png@01D0D137.E35A0B40"/>

--- a/PCSamples/Graphics/SimpleHDR_PC12/Readme.docx
+++ b/PCSamples/Graphics/SimpleHDR_PC12/Readme.docx
@@ -36,7 +36,7 @@
           <w:sz w:val="20"/>
           <w:szCs w:val="22"/>
         </w:rPr>
-        <w:t>This sample is compatible with the Windows 10 April 2018 Update SDK (17134)</w:t>
+        <w:t>This sample is compatible with the Windows 10 October 2018 Update SDK (17763)</w:t>
       </w:r>
     </w:p>
     <w:p>
